--- a/git入门.docx
+++ b/git入门.docx
@@ -19,7 +19,17 @@
     <w:p>
       <w:r>
         <w:tab/>
-        <w:t>git config --global user.email 'email'</w:t>
+        <w:t xml:space="preserve">git config --global </w:t>
+      </w:r>
+      <w:proofErr w:type="spellStart"/>
+      <w:proofErr w:type="gramStart"/>
+      <w:r>
+        <w:t>user.email</w:t>
+      </w:r>
+      <w:proofErr w:type="spellEnd"/>
+      <w:proofErr w:type="gramEnd"/>
+      <w:r>
+        <w:t xml:space="preserve"> 'email'</w:t>
       </w:r>
     </w:p>
     <w:p/>
@@ -86,7 +96,15 @@
     <w:p>
       <w:r>
         <w:tab/>
-        <w:t>git log -a --oneline -n15</w:t>
+        <w:t>git log -a --</w:t>
+      </w:r>
+      <w:proofErr w:type="spellStart"/>
+      <w:r>
+        <w:t>oneline</w:t>
+      </w:r>
+      <w:proofErr w:type="spellEnd"/>
+      <w:r>
+        <w:t xml:space="preserve"> -n15</w:t>
       </w:r>
     </w:p>
     <w:p>
@@ -98,7 +116,15 @@
     <w:p>
       <w:r>
         <w:tab/>
-        <w:t>--oneline：每个记录显示一行信息</w:t>
+        <w:t>--</w:t>
+      </w:r>
+      <w:proofErr w:type="spellStart"/>
+      <w:r>
+        <w:t>oneline</w:t>
+      </w:r>
+      <w:proofErr w:type="spellEnd"/>
+      <w:r>
+        <w:t>：每个记录显示一行信息</w:t>
       </w:r>
     </w:p>
     <w:p>
@@ -245,7 +271,7 @@
                     </pic:cNvPicPr>
                   </pic:nvPicPr>
                   <pic:blipFill>
-                    <a:blip r:embed="rId4">
+                    <a:blip r:embed="rId5">
                       <a:extLst>
                         <a:ext uri="{28A0092B-C50C-407E-A947-70E740481C1C}">
                           <a14:useLocalDpi xmlns:a14="http://schemas.microsoft.com/office/drawing/2010/main" val="0"/>
@@ -384,7 +410,7 @@
                     </pic:cNvPicPr>
                   </pic:nvPicPr>
                   <pic:blipFill>
-                    <a:blip r:embed="rId5">
+                    <a:blip r:embed="rId6">
                       <a:extLst>
                         <a:ext uri="{28A0092B-C50C-407E-A947-70E740481C1C}">
                           <a14:useLocalDpi xmlns:a14="http://schemas.microsoft.com/office/drawing/2010/main" val="0"/>
@@ -472,7 +498,7 @@
                     </pic:cNvPicPr>
                   </pic:nvPicPr>
                   <pic:blipFill>
-                    <a:blip r:embed="rId6">
+                    <a:blip r:embed="rId7">
                       <a:extLst>
                         <a:ext uri="{28A0092B-C50C-407E-A947-70E740481C1C}">
                           <a14:useLocalDpi xmlns:a14="http://schemas.microsoft.com/office/drawing/2010/main" val="0"/>
@@ -593,7 +619,75 @@
         <w:rPr>
           <w:rFonts w:hint="eastAsia"/>
         </w:rPr>
-        <w:t>新分支名 ：</w:t>
+        <w:t>新分支名 ：创建新分支并切换到</w:t>
+      </w:r>
+      <w:r>
+        <w:rPr>
+          <w:rFonts w:hint="eastAsia"/>
+        </w:rPr>
+        <w:t>该</w:t>
+      </w:r>
+      <w:r>
+        <w:rPr>
+          <w:rFonts w:hint="eastAsia"/>
+        </w:rPr>
+        <w:t>分支</w:t>
+      </w:r>
+    </w:p>
+    <w:p>
+      <w:pPr>
+        <w:ind w:left="420"/>
+      </w:pPr>
+      <w:r>
+        <w:rPr>
+          <w:rFonts w:hint="eastAsia"/>
+        </w:rPr>
+        <w:t>git</w:t>
+      </w:r>
+      <w:r>
+        <w:t xml:space="preserve"> </w:t>
+      </w:r>
+      <w:r>
+        <w:rPr>
+          <w:rFonts w:hint="eastAsia"/>
+        </w:rPr>
+        <w:t>che</w:t>
+      </w:r>
+      <w:r>
+        <w:t>c</w:t>
+      </w:r>
+      <w:r>
+        <w:rPr>
+          <w:rFonts w:hint="eastAsia"/>
+        </w:rPr>
+        <w:t>k</w:t>
+      </w:r>
+      <w:r>
+        <w:t xml:space="preserve">out -b </w:t>
+      </w:r>
+      <w:r>
+        <w:rPr>
+          <w:rFonts w:hint="eastAsia"/>
+        </w:rPr>
+        <w:t xml:space="preserve">新分支名 </w:t>
+      </w:r>
+      <w:r>
+        <w:rPr>
+          <w:rFonts w:hint="eastAsia"/>
+        </w:rPr>
+        <w:t>分支/commit</w:t>
+      </w:r>
+      <w:r>
+        <w:rPr>
+          <w:rFonts w:hint="eastAsia"/>
+        </w:rPr>
+        <w:t>：</w:t>
+      </w:r>
+      <w:r>
+        <w:rPr>
+          <w:rFonts w:hint="eastAsia"/>
+        </w:rPr>
+        <w:t>基于某个分支/commit</w:t>
       </w:r>
       <w:r>
         <w:rPr>
@@ -616,6 +710,37 @@
     </w:p>
     <w:p>
       <w:pPr>
+        <w:ind w:firstLine="420"/>
+      </w:pPr>
+      <w:r>
+        <w:rPr>
+          <w:rFonts w:hint="eastAsia"/>
+        </w:rPr>
+        <w:t>git</w:t>
+      </w:r>
+      <w:r>
+        <w:t xml:space="preserve"> </w:t>
+      </w:r>
+      <w:r>
+        <w:rPr>
+          <w:rFonts w:asciiTheme="minorEastAsia" w:hAnsiTheme="minorEastAsia" w:cs="Lucida Console"/>
+          <w:kern w:val="0"/>
+          <w:szCs w:val="21"/>
+        </w:rPr>
+        <w:t>branch</w:t>
+      </w:r>
+      <w:r>
+        <w:t xml:space="preserve"> </w:t>
+      </w:r>
+      <w:r>
+        <w:rPr>
+          <w:rFonts w:hint="eastAsia"/>
+        </w:rPr>
+        <w:t>新分支名 ：创建新分支</w:t>
+      </w:r>
+    </w:p>
+    <w:p>
+      <w:pPr>
         <w:ind w:left="420"/>
       </w:pPr>
       <w:r>
@@ -629,74 +754,30 @@
       </w:r>
       <w:r>
         <w:rPr>
-          <w:rFonts w:hint="eastAsia"/>
-        </w:rPr>
-        <w:t>che</w:t>
-      </w:r>
-      <w:r>
-        <w:t>c</w:t>
-      </w:r>
-      <w:r>
-        <w:rPr>
-          <w:rFonts w:hint="eastAsia"/>
-        </w:rPr>
-        <w:t>k</w:t>
-      </w:r>
-      <w:r>
-        <w:t xml:space="preserve">out -b </w:t>
-      </w:r>
-      <w:r>
-        <w:rPr>
-          <w:rFonts w:hint="eastAsia"/>
-        </w:rPr>
-        <w:t xml:space="preserve">新分支名 </w:t>
-      </w:r>
-      <w:r>
-        <w:rPr>
-          <w:rFonts w:hint="eastAsia"/>
-        </w:rPr>
-        <w:t>分支/commit</w:t>
-      </w:r>
-      <w:r>
-        <w:rPr>
-          <w:rFonts w:hint="eastAsia"/>
-        </w:rPr>
-        <w:t>：</w:t>
-      </w:r>
-      <w:r>
-        <w:rPr>
-          <w:rFonts w:hint="eastAsia"/>
-        </w:rPr>
-        <w:t>基于某个</w:t>
-      </w:r>
-      <w:r>
-        <w:rPr>
-          <w:rFonts w:hint="eastAsia"/>
-        </w:rPr>
-        <w:t>分支/commit</w:t>
-      </w:r>
-      <w:r>
-        <w:rPr>
-          <w:rFonts w:hint="eastAsia"/>
-        </w:rPr>
-        <w:t>创建新分支并切换到</w:t>
-      </w:r>
-      <w:r>
-        <w:rPr>
-          <w:rFonts w:hint="eastAsia"/>
-        </w:rPr>
-        <w:t>该</w:t>
-      </w:r>
-      <w:r>
-        <w:rPr>
-          <w:rFonts w:hint="eastAsia"/>
-        </w:rPr>
-        <w:t>分支</w:t>
-      </w:r>
-    </w:p>
-    <w:p>
-      <w:pPr>
-        <w:ind w:firstLine="420"/>
+          <w:rFonts w:asciiTheme="minorEastAsia" w:hAnsiTheme="minorEastAsia" w:cs="Lucida Console"/>
+          <w:kern w:val="0"/>
+          <w:szCs w:val="21"/>
+        </w:rPr>
+        <w:t>branch</w:t>
+      </w:r>
+      <w:r>
+        <w:t xml:space="preserve"> </w:t>
+      </w:r>
+      <w:r>
+        <w:rPr>
+          <w:rFonts w:hint="eastAsia"/>
+        </w:rPr>
+        <w:t>新分支名 分支/commit：基于某个分支/commit创建新分支</w:t>
+      </w:r>
+    </w:p>
+    <w:p>
+      <w:pPr>
+        <w:ind w:left="420"/>
+      </w:pPr>
+    </w:p>
+    <w:p>
+      <w:pPr>
+        <w:ind w:left="420"/>
       </w:pPr>
       <w:r>
         <w:rPr>
@@ -722,7 +803,16 @@
         <w:rPr>
           <w:rFonts w:hint="eastAsia"/>
         </w:rPr>
-        <w:t>新分支名 ：创建新分支</w:t>
+        <w:t>-d</w:t>
+      </w:r>
+      <w:r>
+        <w:t xml:space="preserve"> </w:t>
+      </w:r>
+      <w:r>
+        <w:rPr>
+          <w:rFonts w:hint="eastAsia"/>
+        </w:rPr>
+        <w:t>分支名 ：删除分支</w:t>
       </w:r>
     </w:p>
     <w:p>
@@ -753,15 +843,26 @@
         <w:rPr>
           <w:rFonts w:hint="eastAsia"/>
         </w:rPr>
-        <w:t>新分支名 分支/commit：基于某个分支/commit创建新分支</w:t>
+        <w:t>-D</w:t>
+      </w:r>
+      <w:r>
+        <w:t xml:space="preserve"> </w:t>
+      </w:r>
+      <w:r>
+        <w:rPr>
+          <w:rFonts w:hint="eastAsia"/>
+        </w:rPr>
+        <w:t>分支名 ：删除分支</w:t>
       </w:r>
     </w:p>
     <w:p>
       <w:pPr>
         <w:ind w:left="420"/>
-        <w:rPr>
-          <w:rFonts w:hint="eastAsia"/>
-        </w:rPr>
+      </w:pPr>
+    </w:p>
+    <w:p>
+      <w:pPr>
+        <w:ind w:left="420"/>
       </w:pPr>
     </w:p>
     <w:p>
@@ -783,15 +884,7 @@
           <w:kern w:val="0"/>
           <w:szCs w:val="21"/>
         </w:rPr>
-        <w:t>git branch -a</w:t>
-      </w:r>
-      <w:r>
-        <w:rPr>
-          <w:rFonts w:asciiTheme="minorEastAsia" w:hAnsiTheme="minorEastAsia" w:cs="Lucida Console"/>
-          <w:kern w:val="0"/>
-          <w:szCs w:val="21"/>
-        </w:rPr>
-        <w:t xml:space="preserve"> </w:t>
+        <w:t xml:space="preserve">git branch -a </w:t>
       </w:r>
       <w:r>
         <w:rPr>
@@ -862,7 +955,7 @@
         <w:ind w:firstLine="420"/>
         <w:jc w:val="left"/>
         <w:rPr>
-          <w:rFonts w:ascii="Lucida Console" w:hAnsi="Lucida Console" w:cs="Lucida Console" w:hint="eastAsia"/>
+          <w:rFonts w:ascii="Lucida Console" w:hAnsi="Lucida Console" w:cs="Lucida Console"/>
           <w:kern w:val="0"/>
           <w:sz w:val="18"/>
           <w:szCs w:val="18"/>
@@ -870,11 +963,6 @@
       </w:pPr>
     </w:p>
     <w:p>
-      <w:pPr>
-        <w:rPr>
-          <w:rFonts w:hint="eastAsia"/>
-        </w:rPr>
-      </w:pPr>
       <w:r>
         <w:rPr>
           <w:rFonts w:hint="eastAsia"/>
@@ -890,8 +978,332 @@
         </w:rPr>
         <w:t>：比较两个commit的差异</w:t>
       </w:r>
+    </w:p>
+    <w:p/>
+    <w:p>
+      <w:r>
+        <w:rPr>
+          <w:rFonts w:hint="eastAsia"/>
+        </w:rPr>
+        <w:t>修改提交信息</w:t>
+      </w:r>
+    </w:p>
+    <w:p>
+      <w:pPr>
+        <w:ind w:firstLine="420"/>
+      </w:pPr>
+      <w:r>
+        <w:rPr>
+          <w:rFonts w:hint="eastAsia"/>
+        </w:rPr>
+        <w:t>git</w:t>
+      </w:r>
+      <w:r>
+        <w:t xml:space="preserve"> commit –amend : </w:t>
+      </w:r>
+      <w:r>
+        <w:rPr>
+          <w:rFonts w:hint="eastAsia"/>
+        </w:rPr>
+        <w:t>修改上次commit的提交信息。</w:t>
+      </w:r>
+    </w:p>
+    <w:p>
+      <w:pPr>
+        <w:ind w:firstLine="420"/>
+      </w:pPr>
+      <w:r>
+        <w:rPr>
+          <w:rFonts w:hint="eastAsia"/>
+        </w:rPr>
+        <w:t>修改指定commit的提交信息</w:t>
+      </w:r>
+    </w:p>
+    <w:p>
+      <w:pPr>
+        <w:pStyle w:val="a3"/>
+        <w:numPr>
+          <w:ilvl w:val="0"/>
+          <w:numId w:val="1"/>
+        </w:numPr>
+        <w:ind w:firstLineChars="0"/>
+      </w:pPr>
+      <w:r>
+        <w:rPr>
+          <w:rFonts w:hint="eastAsia"/>
+        </w:rPr>
+        <w:t>找到该次commit的parent</w:t>
+      </w:r>
+      <w:r>
+        <w:t xml:space="preserve">  </w:t>
+      </w:r>
+    </w:p>
+    <w:p>
+      <w:pPr>
+        <w:pStyle w:val="a3"/>
+        <w:numPr>
+          <w:ilvl w:val="0"/>
+          <w:numId w:val="1"/>
+        </w:numPr>
+        <w:ind w:firstLineChars="0"/>
+      </w:pPr>
+      <w:r>
+        <w:rPr>
+          <w:rFonts w:hint="eastAsia"/>
+        </w:rPr>
+        <w:t>g</w:t>
+      </w:r>
+      <w:r>
+        <w:t>it rebase -</w:t>
+      </w:r>
+      <w:proofErr w:type="spellStart"/>
+      <w:r>
+        <w:t>i</w:t>
+      </w:r>
+      <w:proofErr w:type="spellEnd"/>
+      <w:r>
+        <w:t xml:space="preserve"> </w:t>
+      </w:r>
+      <w:proofErr w:type="spellStart"/>
+      <w:r>
+        <w:rPr>
+          <w:rFonts w:hint="eastAsia"/>
+        </w:rPr>
+        <w:t>commit</w:t>
+      </w:r>
+      <w:r>
+        <w:t>P</w:t>
+      </w:r>
+      <w:r>
+        <w:rPr>
+          <w:rFonts w:hint="eastAsia"/>
+        </w:rPr>
+        <w:t>arent</w:t>
+      </w:r>
+      <w:r>
+        <w:t>Code</w:t>
+      </w:r>
+      <w:proofErr w:type="spellEnd"/>
+    </w:p>
+    <w:p>
+      <w:pPr>
+        <w:widowControl/>
+        <w:ind w:left="420"/>
+        <w:jc w:val="left"/>
+        <w:rPr>
+          <w:rFonts w:ascii="宋体" w:eastAsia="宋体" w:hAnsi="宋体" w:cs="宋体"/>
+          <w:kern w:val="0"/>
+          <w:sz w:val="24"/>
+          <w:szCs w:val="24"/>
+        </w:rPr>
+      </w:pPr>
+      <w:r>
+        <w:rPr>
+          <w:noProof/>
+        </w:rPr>
+        <w:drawing>
+          <wp:inline distT="0" distB="0" distL="0" distR="0" wp14:anchorId="79C220E2" wp14:editId="18614F70">
+            <wp:extent cx="4953000" cy="365760"/>
+            <wp:effectExtent l="0" t="0" r="0" b="0"/>
+            <wp:docPr id="5" name="图片 5" descr="C:\Users\16367\AppData\Roaming\Tencent\Users\1636775032\QQ\WinTemp\RichOle\Y%4[(G{4KSXEW2WYSG@2{}8.png"/>
+            <wp:cNvGraphicFramePr>
+              <a:graphicFrameLocks xmlns:a="http://schemas.openxmlformats.org/drawingml/2006/main" noChangeAspect="1"/>
+            </wp:cNvGraphicFramePr>
+            <a:graphic xmlns:a="http://schemas.openxmlformats.org/drawingml/2006/main">
+              <a:graphicData uri="http://schemas.openxmlformats.org/drawingml/2006/picture">
+                <pic:pic xmlns:pic="http://schemas.openxmlformats.org/drawingml/2006/picture">
+                  <pic:nvPicPr>
+                    <pic:cNvPr id="0" name="Picture 6" descr="C:\Users\16367\AppData\Roaming\Tencent\Users\1636775032\QQ\WinTemp\RichOle\Y%4[(G{4KSXEW2WYSG@2{}8.png"/>
+                    <pic:cNvPicPr>
+                      <a:picLocks noChangeAspect="1" noChangeArrowheads="1"/>
+                    </pic:cNvPicPr>
+                  </pic:nvPicPr>
+                  <pic:blipFill>
+                    <a:blip r:embed="rId8">
+                      <a:extLst>
+                        <a:ext uri="{28A0092B-C50C-407E-A947-70E740481C1C}">
+                          <a14:useLocalDpi xmlns:a14="http://schemas.microsoft.com/office/drawing/2010/main" val="0"/>
+                        </a:ext>
+                      </a:extLst>
+                    </a:blip>
+                    <a:srcRect/>
+                    <a:stretch>
+                      <a:fillRect/>
+                    </a:stretch>
+                  </pic:blipFill>
+                  <pic:spPr bwMode="auto">
+                    <a:xfrm>
+                      <a:off x="0" y="0"/>
+                      <a:ext cx="4953000" cy="365760"/>
+                    </a:xfrm>
+                    <a:prstGeom prst="rect">
+                      <a:avLst/>
+                    </a:prstGeom>
+                    <a:noFill/>
+                    <a:ln>
+                      <a:noFill/>
+                    </a:ln>
+                  </pic:spPr>
+                </pic:pic>
+              </a:graphicData>
+            </a:graphic>
+          </wp:inline>
+        </w:drawing>
+      </w:r>
+    </w:p>
+    <w:p>
+      <w:pPr>
+        <w:widowControl/>
+        <w:jc w:val="left"/>
+        <w:rPr>
+          <w:rFonts w:ascii="宋体" w:eastAsia="宋体" w:hAnsi="宋体" w:cs="宋体"/>
+          <w:kern w:val="0"/>
+          <w:sz w:val="24"/>
+          <w:szCs w:val="24"/>
+        </w:rPr>
+      </w:pPr>
+      <w:r>
+        <w:rPr>
+          <w:rFonts w:ascii="宋体" w:eastAsia="宋体" w:hAnsi="宋体" w:cs="宋体"/>
+          <w:noProof/>
+          <w:kern w:val="0"/>
+          <w:sz w:val="24"/>
+          <w:szCs w:val="24"/>
+        </w:rPr>
+        <w:lastRenderedPageBreak/>
+        <w:drawing>
+          <wp:inline distT="0" distB="0" distL="0" distR="0" wp14:anchorId="1BF8E444" wp14:editId="155125EF">
+            <wp:extent cx="5180258" cy="2788920"/>
+            <wp:effectExtent l="0" t="0" r="1905" b="0"/>
+            <wp:docPr id="6" name="图片 6" descr="C:\Users\16367\AppData\Roaming\Tencent\Users\1636775032\QQ\WinTemp\RichOle\2B93_NZ3ZUX_~[FVBIIWQ}B.png"/>
+            <wp:cNvGraphicFramePr>
+              <a:graphicFrameLocks xmlns:a="http://schemas.openxmlformats.org/drawingml/2006/main" noChangeAspect="1"/>
+            </wp:cNvGraphicFramePr>
+            <a:graphic xmlns:a="http://schemas.openxmlformats.org/drawingml/2006/main">
+              <a:graphicData uri="http://schemas.openxmlformats.org/drawingml/2006/picture">
+                <pic:pic xmlns:pic="http://schemas.openxmlformats.org/drawingml/2006/picture">
+                  <pic:nvPicPr>
+                    <pic:cNvPr id="0" name="Picture 3" descr="C:\Users\16367\AppData\Roaming\Tencent\Users\1636775032\QQ\WinTemp\RichOle\2B93_NZ3ZUX_~[FVBIIWQ}B.png"/>
+                    <pic:cNvPicPr>
+                      <a:picLocks noChangeAspect="1" noChangeArrowheads="1"/>
+                    </pic:cNvPicPr>
+                  </pic:nvPicPr>
+                  <pic:blipFill>
+                    <a:blip r:embed="rId9">
+                      <a:extLst>
+                        <a:ext uri="{28A0092B-C50C-407E-A947-70E740481C1C}">
+                          <a14:useLocalDpi xmlns:a14="http://schemas.microsoft.com/office/drawing/2010/main" val="0"/>
+                        </a:ext>
+                      </a:extLst>
+                    </a:blip>
+                    <a:srcRect/>
+                    <a:stretch>
+                      <a:fillRect/>
+                    </a:stretch>
+                  </pic:blipFill>
+                  <pic:spPr bwMode="auto">
+                    <a:xfrm>
+                      <a:off x="0" y="0"/>
+                      <a:ext cx="5201008" cy="2800091"/>
+                    </a:xfrm>
+                    <a:prstGeom prst="rect">
+                      <a:avLst/>
+                    </a:prstGeom>
+                    <a:noFill/>
+                    <a:ln>
+                      <a:noFill/>
+                    </a:ln>
+                  </pic:spPr>
+                </pic:pic>
+              </a:graphicData>
+            </a:graphic>
+          </wp:inline>
+        </w:drawing>
+      </w:r>
+    </w:p>
+    <w:p>
+      <w:pPr>
+        <w:widowControl/>
+        <w:jc w:val="left"/>
+        <w:rPr>
+          <w:rFonts w:ascii="宋体" w:eastAsia="宋体" w:hAnsi="宋体" w:cs="宋体"/>
+          <w:kern w:val="0"/>
+          <w:sz w:val="24"/>
+          <w:szCs w:val="24"/>
+        </w:rPr>
+      </w:pPr>
       <w:bookmarkStart w:id="0" w:name="_GoBack"/>
+      <w:r>
+        <w:rPr>
+          <w:rFonts w:ascii="宋体" w:eastAsia="宋体" w:hAnsi="宋体" w:cs="宋体"/>
+          <w:noProof/>
+          <w:kern w:val="0"/>
+          <w:sz w:val="24"/>
+          <w:szCs w:val="24"/>
+        </w:rPr>
+        <w:drawing>
+          <wp:inline distT="0" distB="0" distL="0" distR="0" wp14:anchorId="74CA9640" wp14:editId="1C09F44C">
+            <wp:extent cx="5274310" cy="3178175"/>
+            <wp:effectExtent l="0" t="0" r="2540" b="3175"/>
+            <wp:docPr id="7" name="图片 7" descr="C:\Users\16367\AppData\Roaming\Tencent\Users\1636775032\QQ\WinTemp\RichOle\8V$KYJ{EHF[$9~D(G5}4136.png"/>
+            <wp:cNvGraphicFramePr>
+              <a:graphicFrameLocks xmlns:a="http://schemas.openxmlformats.org/drawingml/2006/main" noChangeAspect="1"/>
+            </wp:cNvGraphicFramePr>
+            <a:graphic xmlns:a="http://schemas.openxmlformats.org/drawingml/2006/main">
+              <a:graphicData uri="http://schemas.openxmlformats.org/drawingml/2006/picture">
+                <pic:pic xmlns:pic="http://schemas.openxmlformats.org/drawingml/2006/picture">
+                  <pic:nvPicPr>
+                    <pic:cNvPr id="0" name="Picture 8" descr="C:\Users\16367\AppData\Roaming\Tencent\Users\1636775032\QQ\WinTemp\RichOle\8V$KYJ{EHF[$9~D(G5}4136.png"/>
+                    <pic:cNvPicPr>
+                      <a:picLocks noChangeAspect="1" noChangeArrowheads="1"/>
+                    </pic:cNvPicPr>
+                  </pic:nvPicPr>
+                  <pic:blipFill>
+                    <a:blip r:embed="rId10">
+                      <a:extLst>
+                        <a:ext uri="{28A0092B-C50C-407E-A947-70E740481C1C}">
+                          <a14:useLocalDpi xmlns:a14="http://schemas.microsoft.com/office/drawing/2010/main" val="0"/>
+                        </a:ext>
+                      </a:extLst>
+                    </a:blip>
+                    <a:srcRect/>
+                    <a:stretch>
+                      <a:fillRect/>
+                    </a:stretch>
+                  </pic:blipFill>
+                  <pic:spPr bwMode="auto">
+                    <a:xfrm>
+                      <a:off x="0" y="0"/>
+                      <a:ext cx="5274310" cy="3178175"/>
+                    </a:xfrm>
+                    <a:prstGeom prst="rect">
+                      <a:avLst/>
+                    </a:prstGeom>
+                    <a:noFill/>
+                    <a:ln>
+                      <a:noFill/>
+                    </a:ln>
+                  </pic:spPr>
+                </pic:pic>
+              </a:graphicData>
+            </a:graphic>
+          </wp:inline>
+        </w:drawing>
+      </w:r>
       <w:bookmarkEnd w:id="0"/>
+    </w:p>
+    <w:p>
+      <w:pPr>
+        <w:ind w:left="420"/>
+      </w:pPr>
+    </w:p>
+    <w:p>
+      <w:pPr>
+        <w:ind w:left="420"/>
+        <w:rPr>
+          <w:rFonts w:hint="eastAsia"/>
+        </w:rPr>
+      </w:pPr>
     </w:p>
     <w:sectPr>
       <w:pgSz w:w="11906" w:h="16838"/>
@@ -901,6 +1313,103 @@
     </w:sectPr>
   </w:body>
 </w:document>
+</file>
+
+<file path=word/numbering.xml><?xml version="1.0" encoding="utf-8"?>
+<w:numbering xmlns:wpc="http://schemas.microsoft.com/office/word/2010/wordprocessingCanvas" xmlns:cx="http://schemas.microsoft.com/office/drawing/2014/chartex" xmlns:cx1="http://schemas.microsoft.com/office/drawing/2015/9/8/chartex" xmlns:cx2="http://schemas.microsoft.com/office/drawing/2015/10/21/chartex" xmlns:cx3="http://schemas.microsoft.com/office/drawing/2016/5/9/chartex" xmlns:cx4="http://schemas.microsoft.com/office/drawing/2016/5/10/chartex" xmlns:cx5="http://schemas.microsoft.com/office/drawing/2016/5/11/chartex" xmlns:cx6="http://schemas.microsoft.com/office/drawing/2016/5/12/chartex" xmlns:cx7="http://schemas.microsoft.com/office/drawing/2016/5/13/chartex" xmlns:cx8="http://schemas.microsoft.com/office/drawing/2016/5/14/chartex" xmlns:mc="http://schemas.openxmlformats.org/markup-compatibility/2006" xmlns:aink="http://schemas.microsoft.com/office/drawing/2016/ink" xmlns:am3d="http://schemas.microsoft.com/office/drawing/2017/model3d" xmlns:o="urn:schemas-microsoft-com:office:office" xmlns:r="http://schemas.openxmlformats.org/officeDocument/2006/relationships" xmlns:m="http://schemas.openxmlformats.org/officeDocument/2006/math" xmlns:v="urn:schemas-microsoft-com:vml" xmlns:wp14="http://schemas.microsoft.com/office/word/2010/wordprocessingDrawing" xmlns:wp="http://schemas.openxmlformats.org/drawingml/2006/wordprocessingDrawing" xmlns:w10="urn:schemas-microsoft-com:office:word" xmlns:w="http://schemas.openxmlformats.org/wordprocessingml/2006/main" xmlns:w14="http://schemas.microsoft.com/office/word/2010/wordml" xmlns:w15="http://schemas.microsoft.com/office/word/2012/wordml" xmlns:w16cid="http://schemas.microsoft.com/office/word/2016/wordml/cid" xmlns:w16se="http://schemas.microsoft.com/office/word/2015/wordml/symex" xmlns:wpg="http://schemas.microsoft.com/office/word/2010/wordprocessingGroup" xmlns:wpi="http://schemas.microsoft.com/office/word/2010/wordprocessingInk" xmlns:wne="http://schemas.microsoft.com/office/word/2006/wordml" xmlns:wps="http://schemas.microsoft.com/office/word/2010/wordprocessingShape" mc:Ignorable="w14 w15 w16se w16cid wp14">
+  <w:abstractNum w:abstractNumId="0" w15:restartNumberingAfterBreak="0">
+    <w:nsid w:val="384603AA"/>
+    <w:multiLevelType w:val="hybridMultilevel"/>
+    <w:tmpl w:val="EC6EDD58"/>
+    <w:lvl w:ilvl="0" w:tplc="444C6B32">
+      <w:start w:val="1"/>
+      <w:numFmt w:val="decimal"/>
+      <w:lvlText w:val="%1."/>
+      <w:lvlJc w:val="left"/>
+      <w:pPr>
+        <w:ind w:left="780" w:hanging="360"/>
+      </w:pPr>
+      <w:rPr>
+        <w:rFonts w:hint="default"/>
+      </w:rPr>
+    </w:lvl>
+    <w:lvl w:ilvl="1" w:tplc="04090019" w:tentative="1">
+      <w:start w:val="1"/>
+      <w:numFmt w:val="lowerLetter"/>
+      <w:lvlText w:val="%2)"/>
+      <w:lvlJc w:val="left"/>
+      <w:pPr>
+        <w:ind w:left="1260" w:hanging="420"/>
+      </w:pPr>
+    </w:lvl>
+    <w:lvl w:ilvl="2" w:tplc="0409001B" w:tentative="1">
+      <w:start w:val="1"/>
+      <w:numFmt w:val="lowerRoman"/>
+      <w:lvlText w:val="%3."/>
+      <w:lvlJc w:val="right"/>
+      <w:pPr>
+        <w:ind w:left="1680" w:hanging="420"/>
+      </w:pPr>
+    </w:lvl>
+    <w:lvl w:ilvl="3" w:tplc="0409000F" w:tentative="1">
+      <w:start w:val="1"/>
+      <w:numFmt w:val="decimal"/>
+      <w:lvlText w:val="%4."/>
+      <w:lvlJc w:val="left"/>
+      <w:pPr>
+        <w:ind w:left="2100" w:hanging="420"/>
+      </w:pPr>
+    </w:lvl>
+    <w:lvl w:ilvl="4" w:tplc="04090019" w:tentative="1">
+      <w:start w:val="1"/>
+      <w:numFmt w:val="lowerLetter"/>
+      <w:lvlText w:val="%5)"/>
+      <w:lvlJc w:val="left"/>
+      <w:pPr>
+        <w:ind w:left="2520" w:hanging="420"/>
+      </w:pPr>
+    </w:lvl>
+    <w:lvl w:ilvl="5" w:tplc="0409001B" w:tentative="1">
+      <w:start w:val="1"/>
+      <w:numFmt w:val="lowerRoman"/>
+      <w:lvlText w:val="%6."/>
+      <w:lvlJc w:val="right"/>
+      <w:pPr>
+        <w:ind w:left="2940" w:hanging="420"/>
+      </w:pPr>
+    </w:lvl>
+    <w:lvl w:ilvl="6" w:tplc="0409000F" w:tentative="1">
+      <w:start w:val="1"/>
+      <w:numFmt w:val="decimal"/>
+      <w:lvlText w:val="%7."/>
+      <w:lvlJc w:val="left"/>
+      <w:pPr>
+        <w:ind w:left="3360" w:hanging="420"/>
+      </w:pPr>
+    </w:lvl>
+    <w:lvl w:ilvl="7" w:tplc="04090019" w:tentative="1">
+      <w:start w:val="1"/>
+      <w:numFmt w:val="lowerLetter"/>
+      <w:lvlText w:val="%8)"/>
+      <w:lvlJc w:val="left"/>
+      <w:pPr>
+        <w:ind w:left="3780" w:hanging="420"/>
+      </w:pPr>
+    </w:lvl>
+    <w:lvl w:ilvl="8" w:tplc="0409001B" w:tentative="1">
+      <w:start w:val="1"/>
+      <w:numFmt w:val="lowerRoman"/>
+      <w:lvlText w:val="%9."/>
+      <w:lvlJc w:val="right"/>
+      <w:pPr>
+        <w:ind w:left="4200" w:hanging="420"/>
+      </w:pPr>
+    </w:lvl>
+  </w:abstractNum>
+  <w:num w:numId="1">
+    <w:abstractNumId w:val="0"/>
+  </w:num>
+</w:numbering>
 </file>
 
 <file path=word/styles.xml><?xml version="1.0" encoding="utf-8"?>
@@ -1330,6 +1839,16 @@
     <w:semiHidden/>
     <w:unhideWhenUsed/>
   </w:style>
+  <w:style w:type="paragraph" w:styleId="a3">
+    <w:name w:val="List Paragraph"/>
+    <w:basedOn w:val="a"/>
+    <w:uiPriority w:val="34"/>
+    <w:qFormat/>
+    <w:rsid w:val="007C5003"/>
+    <w:pPr>
+      <w:ind w:firstLineChars="200" w:firstLine="420"/>
+    </w:pPr>
+  </w:style>
 </w:styles>
 </file>
 
